--- a/API Manual Testing/API IQA.docx
+++ b/API Manual Testing/API IQA.docx
@@ -8,7 +8,7 @@
       </w:pPr>
       <w:r>
         <w:pict w14:anchorId="664A6633">
-          <v:rect id="_x0000_i1862" style="width:0;height:1.5pt" o:hralign="center" o:hrstd="t" o:hr="t" fillcolor="#a0a0a0" stroked="f"/>
+          <v:rect id="_x0000_i1025" style="width:0;height:1.5pt" o:hralign="center" o:hrstd="t" o:hr="t" fillcolor="#a0a0a0" stroked="f"/>
         </w:pict>
       </w:r>
     </w:p>
@@ -48,7 +48,7 @@
       </w:pPr>
       <w:r>
         <w:pict w14:anchorId="4F3F8FD0">
-          <v:rect id="_x0000_i1863" style="width:0;height:1.5pt" o:hralign="center" o:hrstd="t" o:hr="t" fillcolor="#a0a0a0" stroked="f"/>
+          <v:rect id="_x0000_i1026" style="width:0;height:1.5pt" o:hralign="center" o:hrstd="t" o:hr="t" fillcolor="#a0a0a0" stroked="f"/>
         </w:pict>
       </w:r>
     </w:p>
@@ -126,15 +126,7 @@
         <w:spacing w:after="0"/>
       </w:pPr>
       <w:r>
-        <w:t xml:space="preserve">Example: Mobile app uses API to get data from </w:t>
-      </w:r>
-      <w:proofErr w:type="gramStart"/>
-      <w:r>
-        <w:t>server</w:t>
-      </w:r>
-      <w:proofErr w:type="gramEnd"/>
-      <w:r>
-        <w:t>.</w:t>
+        <w:t>Example: Mobile app uses API to get data from server.</w:t>
       </w:r>
     </w:p>
     <w:p>
@@ -246,7 +238,7 @@
       </w:pPr>
       <w:r>
         <w:pict w14:anchorId="547CFDDF">
-          <v:rect id="_x0000_i1864" style="width:0;height:1.5pt" o:hralign="center" o:hrstd="t" o:hr="t" fillcolor="#a0a0a0" stroked="f"/>
+          <v:rect id="_x0000_i1027" style="width:0;height:1.5pt" o:hralign="center" o:hrstd="t" o:hr="t" fillcolor="#a0a0a0" stroked="f"/>
         </w:pict>
       </w:r>
     </w:p>
@@ -419,7 +411,7 @@
       </w:pPr>
       <w:r>
         <w:pict w14:anchorId="5A242FA6">
-          <v:rect id="_x0000_i1865" style="width:0;height:1.5pt" o:hralign="center" o:hrstd="t" o:hr="t" fillcolor="#a0a0a0" stroked="f"/>
+          <v:rect id="_x0000_i1028" style="width:0;height:1.5pt" o:hralign="center" o:hrstd="t" o:hr="t" fillcolor="#a0a0a0" stroked="f"/>
         </w:pict>
       </w:r>
     </w:p>
@@ -609,7 +601,7 @@
       </w:pPr>
       <w:r>
         <w:pict w14:anchorId="3944D2C4">
-          <v:rect id="_x0000_i1866" style="width:0;height:1.5pt" o:hralign="center" o:hrstd="t" o:hr="t" fillcolor="#a0a0a0" stroked="f"/>
+          <v:rect id="_x0000_i1029" style="width:0;height:1.5pt" o:hralign="center" o:hrstd="t" o:hr="t" fillcolor="#a0a0a0" stroked="f"/>
         </w:pict>
       </w:r>
     </w:p>
@@ -664,13 +656,8 @@
         </w:numPr>
         <w:spacing w:after="0"/>
       </w:pPr>
-      <w:proofErr w:type="gramStart"/>
-      <w:r>
-        <w:t>Helps</w:t>
-      </w:r>
-      <w:proofErr w:type="gramEnd"/>
-      <w:r>
-        <w:t xml:space="preserve"> apps exchange data</w:t>
+      <w:r>
+        <w:t>Helps apps exchange data</w:t>
       </w:r>
     </w:p>
     <w:p>
@@ -782,7 +769,7 @@
       </w:pPr>
       <w:r>
         <w:pict w14:anchorId="20566C6B">
-          <v:rect id="_x0000_i1867" style="width:0;height:1.5pt" o:hralign="center" o:hrstd="t" o:hr="t" fillcolor="#a0a0a0" stroked="f"/>
+          <v:rect id="_x0000_i1030" style="width:0;height:1.5pt" o:hralign="center" o:hrstd="t" o:hr="t" fillcolor="#a0a0a0" stroked="f"/>
         </w:pict>
       </w:r>
     </w:p>
@@ -939,7 +926,7 @@
       </w:pPr>
       <w:r>
         <w:pict w14:anchorId="2E89F5BA">
-          <v:rect id="_x0000_i1868" style="width:0;height:1.5pt" o:hralign="center" o:hrstd="t" o:hr="t" fillcolor="#a0a0a0" stroked="f"/>
+          <v:rect id="_x0000_i1031" style="width:0;height:1.5pt" o:hralign="center" o:hrstd="t" o:hr="t" fillcolor="#a0a0a0" stroked="f"/>
         </w:pict>
       </w:r>
     </w:p>
@@ -1109,7 +1096,7 @@
       </w:pPr>
       <w:r>
         <w:pict w14:anchorId="7DA4A487">
-          <v:rect id="_x0000_i1869" style="width:0;height:1.5pt" o:hralign="center" o:hrstd="t" o:hr="t" fillcolor="#a0a0a0" stroked="f"/>
+          <v:rect id="_x0000_i1032" style="width:0;height:1.5pt" o:hralign="center" o:hrstd="t" o:hr="t" fillcolor="#a0a0a0" stroked="f"/>
         </w:pict>
       </w:r>
     </w:p>
@@ -1234,7 +1221,7 @@
       </w:pPr>
       <w:r>
         <w:pict w14:anchorId="3048C595">
-          <v:rect id="_x0000_i1870" style="width:0;height:1.5pt" o:hralign="center" o:hrstd="t" o:hr="t" fillcolor="#a0a0a0" stroked="f"/>
+          <v:rect id="_x0000_i1033" style="width:0;height:1.5pt" o:hralign="center" o:hrstd="t" o:hr="t" fillcolor="#a0a0a0" stroked="f"/>
         </w:pict>
       </w:r>
     </w:p>
@@ -1379,7 +1366,7 @@
       </w:pPr>
       <w:r>
         <w:pict w14:anchorId="72D0A664">
-          <v:rect id="_x0000_i1871" style="width:0;height:1.5pt" o:hralign="center" o:hrstd="t" o:hr="t" fillcolor="#a0a0a0" stroked="f"/>
+          <v:rect id="_x0000_i1034" style="width:0;height:1.5pt" o:hralign="center" o:hrstd="t" o:hr="t" fillcolor="#a0a0a0" stroked="f"/>
         </w:pict>
       </w:r>
     </w:p>
@@ -1645,10 +1632,7 @@
               <w:t>,</w:t>
             </w:r>
             <w:r>
-              <w:t xml:space="preserve"> </w:t>
-            </w:r>
-            <w:r>
-              <w:t>REST Assured</w:t>
+              <w:t xml:space="preserve"> REST Assured</w:t>
             </w:r>
           </w:p>
         </w:tc>
@@ -1816,7 +1800,7 @@
       </w:pPr>
       <w:r>
         <w:pict w14:anchorId="498C2C2F">
-          <v:rect id="_x0000_i1872" style="width:0;height:1.5pt" o:hralign="center" o:hrstd="t" o:hr="t" fillcolor="#a0a0a0" stroked="f"/>
+          <v:rect id="_x0000_i1035" style="width:0;height:1.5pt" o:hralign="center" o:hrstd="t" o:hr="t" fillcolor="#a0a0a0" stroked="f"/>
         </w:pict>
       </w:r>
     </w:p>
@@ -1985,7 +1969,7 @@
       </w:pPr>
       <w:r>
         <w:pict w14:anchorId="3A9B6EB7">
-          <v:rect id="_x0000_i1873" style="width:0;height:1.5pt" o:hralign="center" o:hrstd="t" o:hr="t" fillcolor="#a0a0a0" stroked="f"/>
+          <v:rect id="_x0000_i1036" style="width:0;height:1.5pt" o:hralign="center" o:hrstd="t" o:hr="t" fillcolor="#a0a0a0" stroked="f"/>
         </w:pict>
       </w:r>
       <w:r>
@@ -2155,7 +2139,7 @@
       </w:pPr>
       <w:r>
         <w:pict w14:anchorId="77F341F0">
-          <v:rect id="_x0000_i1874" style="width:0;height:1.5pt" o:hralign="center" o:hrstd="t" o:hr="t" fillcolor="#a0a0a0" stroked="f"/>
+          <v:rect id="_x0000_i1037" style="width:0;height:1.5pt" o:hralign="center" o:hrstd="t" o:hr="t" fillcolor="#a0a0a0" stroked="f"/>
         </w:pict>
       </w:r>
     </w:p>
@@ -2355,7 +2339,7 @@
       </w:pPr>
       <w:r>
         <w:pict w14:anchorId="4A357DC3">
-          <v:rect id="_x0000_i1875" style="width:0;height:1.5pt" o:hralign="center" o:hrstd="t" o:hr="t" fillcolor="#a0a0a0" stroked="f"/>
+          <v:rect id="_x0000_i1038" style="width:0;height:1.5pt" o:hralign="center" o:hrstd="t" o:hr="t" fillcolor="#a0a0a0" stroked="f"/>
         </w:pict>
       </w:r>
     </w:p>
@@ -2603,7 +2587,7 @@
       </w:pPr>
       <w:r>
         <w:pict w14:anchorId="01267923">
-          <v:rect id="_x0000_i1876" style="width:0;height:1.5pt" o:hralign="center" o:hrstd="t" o:hr="t" fillcolor="#a0a0a0" stroked="f"/>
+          <v:rect id="_x0000_i1039" style="width:0;height:1.5pt" o:hralign="center" o:hrstd="t" o:hr="t" fillcolor="#a0a0a0" stroked="f"/>
         </w:pict>
       </w:r>
     </w:p>
@@ -2792,7 +2776,7 @@
       </w:pPr>
       <w:r>
         <w:pict w14:anchorId="3C01D848">
-          <v:rect id="_x0000_i1877" style="width:0;height:1.5pt" o:hralign="center" o:hrstd="t" o:hr="t" fillcolor="#a0a0a0" stroked="f"/>
+          <v:rect id="_x0000_i1040" style="width:0;height:1.5pt" o:hralign="center" o:hrstd="t" o:hr="t" fillcolor="#a0a0a0" stroked="f"/>
         </w:pict>
       </w:r>
     </w:p>
@@ -2985,7 +2969,7 @@
       </w:pPr>
       <w:r>
         <w:pict w14:anchorId="2DD30E36">
-          <v:rect id="_x0000_i1878" style="width:0;height:1.5pt" o:hralign="center" o:hrstd="t" o:hr="t" fillcolor="#a0a0a0" stroked="f"/>
+          <v:rect id="_x0000_i1041" style="width:0;height:1.5pt" o:hralign="center" o:hrstd="t" o:hr="t" fillcolor="#a0a0a0" stroked="f"/>
         </w:pict>
       </w:r>
     </w:p>
@@ -3156,7 +3140,7 @@
       </w:pPr>
       <w:r>
         <w:pict w14:anchorId="14D4FA92">
-          <v:rect id="_x0000_i1879" style="width:0;height:1.5pt" o:hralign="center" o:hrstd="t" o:hr="t" fillcolor="#a0a0a0" stroked="f"/>
+          <v:rect id="_x0000_i1042" style="width:0;height:1.5pt" o:hralign="center" o:hrstd="t" o:hr="t" fillcolor="#a0a0a0" stroked="f"/>
         </w:pict>
       </w:r>
     </w:p>
@@ -3202,15 +3186,7 @@
         <w:t>numbers</w:t>
       </w:r>
       <w:r>
-        <w:t xml:space="preserve"> that show </w:t>
-      </w:r>
-      <w:proofErr w:type="gramStart"/>
-      <w:r>
-        <w:t>result</w:t>
-      </w:r>
-      <w:proofErr w:type="gramEnd"/>
-      <w:r>
-        <w:t xml:space="preserve"> of API request.</w:t>
+        <w:t xml:space="preserve"> that show result of API request.</w:t>
       </w:r>
     </w:p>
     <w:p>
@@ -3371,7 +3347,7 @@
       </w:pPr>
       <w:r>
         <w:pict w14:anchorId="499D7B6B">
-          <v:rect id="_x0000_i1880" style="width:0;height:1.5pt" o:hralign="center" o:hrstd="t" o:hr="t" fillcolor="#a0a0a0" stroked="f"/>
+          <v:rect id="_x0000_i1043" style="width:0;height:1.5pt" o:hralign="center" o:hrstd="t" o:hr="t" fillcolor="#a0a0a0" stroked="f"/>
         </w:pict>
       </w:r>
     </w:p>
@@ -3604,7 +3580,7 @@
       </w:pPr>
       <w:r>
         <w:pict w14:anchorId="3994A38B">
-          <v:rect id="_x0000_i1881" style="width:0;height:1.5pt" o:hralign="center" o:hrstd="t" o:hr="t" fillcolor="#a0a0a0" stroked="f"/>
+          <v:rect id="_x0000_i1044" style="width:0;height:1.5pt" o:hralign="center" o:hrstd="t" o:hr="t" fillcolor="#a0a0a0" stroked="f"/>
         </w:pict>
       </w:r>
     </w:p>
@@ -3775,7 +3751,7 @@
       </w:pPr>
       <w:r>
         <w:pict w14:anchorId="1652E603">
-          <v:rect id="_x0000_i1882" style="width:0;height:1.5pt" o:hralign="center" o:hrstd="t" o:hr="t" fillcolor="#a0a0a0" stroked="f"/>
+          <v:rect id="_x0000_i1045" style="width:0;height:1.5pt" o:hralign="center" o:hrstd="t" o:hr="t" fillcolor="#a0a0a0" stroked="f"/>
         </w:pict>
       </w:r>
     </w:p>
@@ -3972,7 +3948,7 @@
       </w:pPr>
       <w:r>
         <w:pict w14:anchorId="56D4A133">
-          <v:rect id="_x0000_i1884" style="width:0;height:1.5pt" o:hralign="center" o:hrstd="t" o:hr="t" fillcolor="#a0a0a0" stroked="f"/>
+          <v:rect id="_x0000_i1046" style="width:0;height:1.5pt" o:hralign="center" o:hrstd="t" o:hr="t" fillcolor="#a0a0a0" stroked="f"/>
         </w:pict>
       </w:r>
     </w:p>
@@ -4180,7 +4156,7 @@
       </w:pPr>
       <w:r>
         <w:pict w14:anchorId="3638F320">
-          <v:rect id="_x0000_i1885" style="width:0;height:1.5pt" o:hralign="center" o:hrstd="t" o:hr="t" fillcolor="#a0a0a0" stroked="f"/>
+          <v:rect id="_x0000_i1047" style="width:0;height:1.5pt" o:hralign="center" o:hrstd="t" o:hr="t" fillcolor="#a0a0a0" stroked="f"/>
         </w:pict>
       </w:r>
     </w:p>
@@ -4375,7 +4351,7 @@
       </w:pPr>
       <w:r>
         <w:pict w14:anchorId="41D3E50C">
-          <v:rect id="_x0000_i1886" style="width:0;height:1.5pt" o:hralign="center" o:hrstd="t" o:hr="t" fillcolor="#a0a0a0" stroked="f"/>
+          <v:rect id="_x0000_i1048" style="width:0;height:1.5pt" o:hralign="center" o:hrstd="t" o:hr="t" fillcolor="#a0a0a0" stroked="f"/>
         </w:pict>
       </w:r>
     </w:p>
@@ -4580,7 +4556,7 @@
       </w:pPr>
       <w:r>
         <w:pict w14:anchorId="7906CFB4">
-          <v:rect id="_x0000_i1887" style="width:0;height:1.5pt" o:hralign="center" o:hrstd="t" o:hr="t" fillcolor="#a0a0a0" stroked="f"/>
+          <v:rect id="_x0000_i1049" style="width:0;height:1.5pt" o:hralign="center" o:hrstd="t" o:hr="t" fillcolor="#a0a0a0" stroked="f"/>
         </w:pict>
       </w:r>
     </w:p>
@@ -4775,7 +4751,7 @@
       </w:pPr>
       <w:r>
         <w:pict w14:anchorId="155B1E22">
-          <v:rect id="_x0000_i1888" style="width:0;height:1.5pt" o:hralign="center" o:hrstd="t" o:hr="t" fillcolor="#a0a0a0" stroked="f"/>
+          <v:rect id="_x0000_i1050" style="width:0;height:1.5pt" o:hralign="center" o:hrstd="t" o:hr="t" fillcolor="#a0a0a0" stroked="f"/>
         </w:pict>
       </w:r>
     </w:p>
@@ -4971,7 +4947,7 @@
       </w:pPr>
       <w:r>
         <w:pict w14:anchorId="639FCE00">
-          <v:rect id="_x0000_i1889" style="width:0;height:1.5pt" o:hralign="center" o:hrstd="t" o:hr="t" fillcolor="#a0a0a0" stroked="f"/>
+          <v:rect id="_x0000_i1051" style="width:0;height:1.5pt" o:hralign="center" o:hrstd="t" o:hr="t" fillcolor="#a0a0a0" stroked="f"/>
         </w:pict>
       </w:r>
     </w:p>
@@ -5052,13 +5028,8 @@
         </w:numPr>
         <w:spacing w:after="0"/>
       </w:pPr>
-      <w:proofErr w:type="gramStart"/>
-      <w:r>
-        <w:t>Helps</w:t>
-      </w:r>
-      <w:proofErr w:type="gramEnd"/>
-      <w:r>
-        <w:t xml:space="preserve"> users understand the problem</w:t>
+      <w:r>
+        <w:t>Helps users understand the problem</w:t>
       </w:r>
     </w:p>
     <w:p>
@@ -5159,7 +5130,7 @@
       </w:pPr>
       <w:r>
         <w:pict w14:anchorId="04AEB311">
-          <v:rect id="_x0000_i1890" style="width:0;height:1.5pt" o:hralign="center" o:hrstd="t" o:hr="t" fillcolor="#a0a0a0" stroked="f"/>
+          <v:rect id="_x0000_i1052" style="width:0;height:1.5pt" o:hralign="center" o:hrstd="t" o:hr="t" fillcolor="#a0a0a0" stroked="f"/>
         </w:pict>
       </w:r>
     </w:p>
@@ -5356,7 +5327,7 @@
       </w:pPr>
       <w:r>
         <w:pict w14:anchorId="3D183738">
-          <v:rect id="_x0000_i1891" style="width:0;height:1.5pt" o:hralign="center" o:hrstd="t" o:hr="t" fillcolor="#a0a0a0" stroked="f"/>
+          <v:rect id="_x0000_i1053" style="width:0;height:1.5pt" o:hralign="center" o:hrstd="t" o:hr="t" fillcolor="#a0a0a0" stroked="f"/>
         </w:pict>
       </w:r>
     </w:p>
@@ -5532,7 +5503,7 @@
       </w:pPr>
       <w:r>
         <w:pict w14:anchorId="650B20FB">
-          <v:rect id="_x0000_i1892" style="width:0;height:1.5pt" o:hralign="center" o:hrstd="t" o:hr="t" fillcolor="#a0a0a0" stroked="f"/>
+          <v:rect id="_x0000_i1054" style="width:0;height:1.5pt" o:hralign="center" o:hrstd="t" o:hr="t" fillcolor="#a0a0a0" stroked="f"/>
         </w:pict>
       </w:r>
     </w:p>
@@ -5711,7 +5682,7 @@
       </w:pPr>
       <w:r>
         <w:pict w14:anchorId="76FD1B84">
-          <v:rect id="_x0000_i1893" style="width:0;height:1.5pt" o:hralign="center" o:hrstd="t" o:hr="t" fillcolor="#a0a0a0" stroked="f"/>
+          <v:rect id="_x0000_i1055" style="width:0;height:1.5pt" o:hralign="center" o:hrstd="t" o:hr="t" fillcolor="#a0a0a0" stroked="f"/>
         </w:pict>
       </w:r>
     </w:p>
@@ -5903,7 +5874,7 @@
       </w:pPr>
       <w:r>
         <w:pict w14:anchorId="61C1DE4E">
-          <v:rect id="_x0000_i1895" style="width:0;height:1.5pt" o:hralign="center" o:hrstd="t" o:hr="t" fillcolor="#a0a0a0" stroked="f"/>
+          <v:rect id="_x0000_i1056" style="width:0;height:1.5pt" o:hralign="center" o:hrstd="t" o:hr="t" fillcolor="#a0a0a0" stroked="f"/>
         </w:pict>
       </w:r>
     </w:p>
@@ -6095,7 +6066,7 @@
       </w:pPr>
       <w:r>
         <w:pict w14:anchorId="657A37E4">
-          <v:rect id="_x0000_i1896" style="width:0;height:1.5pt" o:hralign="center" o:hrstd="t" o:hr="t" fillcolor="#a0a0a0" stroked="f"/>
+          <v:rect id="_x0000_i1057" style="width:0;height:1.5pt" o:hralign="center" o:hrstd="t" o:hr="t" fillcolor="#a0a0a0" stroked="f"/>
         </w:pict>
       </w:r>
     </w:p>
@@ -6279,7 +6250,7 @@
       </w:pPr>
       <w:r>
         <w:pict w14:anchorId="1CBF12B4">
-          <v:rect id="_x0000_i1897" style="width:0;height:1.5pt" o:hralign="center" o:hrstd="t" o:hr="t" fillcolor="#a0a0a0" stroked="f"/>
+          <v:rect id="_x0000_i1058" style="width:0;height:1.5pt" o:hralign="center" o:hrstd="t" o:hr="t" fillcolor="#a0a0a0" stroked="f"/>
         </w:pict>
       </w:r>
     </w:p>
@@ -6450,7 +6421,7 @@
       </w:pPr>
       <w:r>
         <w:pict w14:anchorId="693D33F1">
-          <v:rect id="_x0000_i1898" style="width:0;height:1.5pt" o:hralign="center" o:hrstd="t" o:hr="t" fillcolor="#a0a0a0" stroked="f"/>
+          <v:rect id="_x0000_i1059" style="width:0;height:1.5pt" o:hralign="center" o:hrstd="t" o:hr="t" fillcolor="#a0a0a0" stroked="f"/>
         </w:pict>
       </w:r>
     </w:p>
@@ -6633,7 +6604,7 @@
       </w:pPr>
       <w:r>
         <w:pict w14:anchorId="6BFE995D">
-          <v:rect id="_x0000_i1899" style="width:0;height:1.5pt" o:hralign="center" o:hrstd="t" o:hr="t" fillcolor="#a0a0a0" stroked="f"/>
+          <v:rect id="_x0000_i1060" style="width:0;height:1.5pt" o:hralign="center" o:hrstd="t" o:hr="t" fillcolor="#a0a0a0" stroked="f"/>
         </w:pict>
       </w:r>
     </w:p>
@@ -6817,7 +6788,7 @@
       </w:pPr>
       <w:r>
         <w:pict w14:anchorId="214E6572">
-          <v:rect id="_x0000_i1900" style="width:0;height:1.5pt" o:hralign="center" o:hrstd="t" o:hr="t" fillcolor="#a0a0a0" stroked="f"/>
+          <v:rect id="_x0000_i1061" style="width:0;height:1.5pt" o:hralign="center" o:hrstd="t" o:hr="t" fillcolor="#a0a0a0" stroked="f"/>
         </w:pict>
       </w:r>
     </w:p>
@@ -7000,7 +6971,7 @@
       </w:pPr>
       <w:r>
         <w:pict w14:anchorId="5796862D">
-          <v:rect id="_x0000_i1901" style="width:0;height:1.5pt" o:hralign="center" o:hrstd="t" o:hr="t" fillcolor="#a0a0a0" stroked="f"/>
+          <v:rect id="_x0000_i1062" style="width:0;height:1.5pt" o:hralign="center" o:hrstd="t" o:hr="t" fillcolor="#a0a0a0" stroked="f"/>
         </w:pict>
       </w:r>
     </w:p>
@@ -7188,7 +7159,7 @@
       <w:r>
         <w:lastRenderedPageBreak/>
         <w:pict w14:anchorId="44A65C4A">
-          <v:rect id="_x0000_i1902" style="width:0;height:1.5pt" o:hralign="center" o:hrstd="t" o:hr="t" fillcolor="#a0a0a0" stroked="f"/>
+          <v:rect id="_x0000_i1063" style="width:0;height:1.5pt" o:hralign="center" o:hrstd="t" o:hr="t" fillcolor="#a0a0a0" stroked="f"/>
         </w:pict>
       </w:r>
     </w:p>
@@ -7371,7 +7342,7 @@
       </w:pPr>
       <w:r>
         <w:pict w14:anchorId="3D2F6AF5">
-          <v:rect id="_x0000_i1903" style="width:0;height:1.5pt" o:hralign="center" o:hrstd="t" o:hr="t" fillcolor="#a0a0a0" stroked="f"/>
+          <v:rect id="_x0000_i1064" style="width:0;height:1.5pt" o:hralign="center" o:hrstd="t" o:hr="t" fillcolor="#a0a0a0" stroked="f"/>
         </w:pict>
       </w:r>
     </w:p>
@@ -7542,7 +7513,7 @@
       </w:pPr>
       <w:r>
         <w:pict w14:anchorId="5F271E4E">
-          <v:rect id="_x0000_i1904" style="width:0;height:1.5pt" o:hralign="center" o:hrstd="t" o:hr="t" fillcolor="#a0a0a0" stroked="f"/>
+          <v:rect id="_x0000_i1065" style="width:0;height:1.5pt" o:hralign="center" o:hrstd="t" o:hr="t" fillcolor="#a0a0a0" stroked="f"/>
         </w:pict>
       </w:r>
     </w:p>
@@ -7738,7 +7709,7 @@
       </w:pPr>
       <w:r>
         <w:pict w14:anchorId="2D139260">
-          <v:rect id="_x0000_i1906" style="width:0;height:1.5pt" o:hralign="center" o:hrstd="t" o:hr="t" fillcolor="#a0a0a0" stroked="f"/>
+          <v:rect id="_x0000_i1066" style="width:0;height:1.5pt" o:hralign="center" o:hrstd="t" o:hr="t" fillcolor="#a0a0a0" stroked="f"/>
         </w:pict>
       </w:r>
     </w:p>
@@ -7921,7 +7892,7 @@
       </w:pPr>
       <w:r>
         <w:pict w14:anchorId="62E342E4">
-          <v:rect id="_x0000_i1907" style="width:0;height:1.5pt" o:hralign="center" o:hrstd="t" o:hr="t" fillcolor="#a0a0a0" stroked="f"/>
+          <v:rect id="_x0000_i1067" style="width:0;height:1.5pt" o:hralign="center" o:hrstd="t" o:hr="t" fillcolor="#a0a0a0" stroked="f"/>
         </w:pict>
       </w:r>
     </w:p>
@@ -8129,7 +8100,7 @@
       </w:pPr>
       <w:r>
         <w:pict w14:anchorId="438A12BF">
-          <v:rect id="_x0000_i1908" style="width:0;height:1.5pt" o:hralign="center" o:hrstd="t" o:hr="t" fillcolor="#a0a0a0" stroked="f"/>
+          <v:rect id="_x0000_i1068" style="width:0;height:1.5pt" o:hralign="center" o:hrstd="t" o:hr="t" fillcolor="#a0a0a0" stroked="f"/>
         </w:pict>
       </w:r>
     </w:p>
@@ -8336,7 +8307,7 @@
       </w:pPr>
       <w:r>
         <w:pict w14:anchorId="22FE1523">
-          <v:rect id="_x0000_i1909" style="width:0;height:1.5pt" o:hralign="center" o:hrstd="t" o:hr="t" fillcolor="#a0a0a0" stroked="f"/>
+          <v:rect id="_x0000_i1069" style="width:0;height:1.5pt" o:hralign="center" o:hrstd="t" o:hr="t" fillcolor="#a0a0a0" stroked="f"/>
         </w:pict>
       </w:r>
     </w:p>
@@ -8515,7 +8486,7 @@
       </w:pPr>
       <w:r>
         <w:pict w14:anchorId="087D9AD6">
-          <v:rect id="_x0000_i1910" style="width:0;height:1.5pt" o:hralign="center" o:hrstd="t" o:hr="t" fillcolor="#a0a0a0" stroked="f"/>
+          <v:rect id="_x0000_i1070" style="width:0;height:1.5pt" o:hralign="center" o:hrstd="t" o:hr="t" fillcolor="#a0a0a0" stroked="f"/>
         </w:pict>
       </w:r>
     </w:p>
@@ -8699,7 +8670,7 @@
       </w:pPr>
       <w:r>
         <w:pict w14:anchorId="55A9C348">
-          <v:rect id="_x0000_i1911" style="width:0;height:1.5pt" o:hralign="center" o:hrstd="t" o:hr="t" fillcolor="#a0a0a0" stroked="f"/>
+          <v:rect id="_x0000_i1071" style="width:0;height:1.5pt" o:hralign="center" o:hrstd="t" o:hr="t" fillcolor="#a0a0a0" stroked="f"/>
         </w:pict>
       </w:r>
     </w:p>
@@ -8882,7 +8853,7 @@
       </w:pPr>
       <w:r>
         <w:pict w14:anchorId="6CB57C31">
-          <v:rect id="_x0000_i1912" style="width:0;height:1.5pt" o:hralign="center" o:hrstd="t" o:hr="t" fillcolor="#a0a0a0" stroked="f"/>
+          <v:rect id="_x0000_i1072" style="width:0;height:1.5pt" o:hralign="center" o:hrstd="t" o:hr="t" fillcolor="#a0a0a0" stroked="f"/>
         </w:pict>
       </w:r>
     </w:p>
@@ -9066,7 +9037,7 @@
       </w:pPr>
       <w:r>
         <w:pict w14:anchorId="096A583E">
-          <v:rect id="_x0000_i1913" style="width:0;height:1.5pt" o:hralign="center" o:hrstd="t" o:hr="t" fillcolor="#a0a0a0" stroked="f"/>
+          <v:rect id="_x0000_i1073" style="width:0;height:1.5pt" o:hralign="center" o:hrstd="t" o:hr="t" fillcolor="#a0a0a0" stroked="f"/>
         </w:pict>
       </w:r>
     </w:p>
@@ -9285,7 +9256,7 @@
       </w:pPr>
       <w:r>
         <w:pict w14:anchorId="4FC8007D">
-          <v:rect id="_x0000_i1914" style="width:0;height:1.5pt" o:hralign="center" o:hrstd="t" o:hr="t" fillcolor="#a0a0a0" stroked="f"/>
+          <v:rect id="_x0000_i1074" style="width:0;height:1.5pt" o:hralign="center" o:hrstd="t" o:hr="t" fillcolor="#a0a0a0" stroked="f"/>
         </w:pict>
       </w:r>
     </w:p>
@@ -9498,7 +9469,7 @@
       <w:r>
         <w:lastRenderedPageBreak/>
         <w:pict w14:anchorId="46C79D91">
-          <v:rect id="_x0000_i1915" style="width:0;height:1.5pt" o:hralign="center" o:hrstd="t" o:hr="t" fillcolor="#a0a0a0" stroked="f"/>
+          <v:rect id="_x0000_i1075" style="width:0;height:1.5pt" o:hralign="center" o:hrstd="t" o:hr="t" fillcolor="#a0a0a0" stroked="f"/>
         </w:pict>
       </w:r>
     </w:p>
@@ -9752,7 +9723,7 @@
       </w:pPr>
       <w:r>
         <w:pict w14:anchorId="72F49B90">
-          <v:rect id="_x0000_i1916" style="width:0;height:1.5pt" o:hralign="center" o:hrstd="t" o:hr="t" fillcolor="#a0a0a0" stroked="f"/>
+          <v:rect id="_x0000_i1076" style="width:0;height:1.5pt" o:hralign="center" o:hrstd="t" o:hr="t" fillcolor="#a0a0a0" stroked="f"/>
         </w:pict>
       </w:r>
     </w:p>
@@ -24504,6 +24475,7 @@
   <w:style w:type="character" w:default="1" w:styleId="DefaultParagraphFont">
     <w:name w:val="Default Paragraph Font"/>
     <w:uiPriority w:val="1"/>
+    <w:semiHidden/>
     <w:unhideWhenUsed/>
   </w:style>
   <w:style w:type="table" w:default="1" w:styleId="TableNormal">
